--- a/Tema 15 - Listas/Tema 15 - Listas.docx
+++ b/Tema 15 - Listas/Tema 15 - Listas.docx
@@ -177,23 +177,21 @@
           <w:lang w:val="es-ES_tradnl"/>
         </w:rPr>
       </w:pPr>
-      <w:proofErr w:type="spellStart"/>
       <w:r>
         <w:rPr>
           <w:sz w:val="24"/>
           <w:szCs w:val="24"/>
           <w:lang w:val="es-ES_tradnl"/>
         </w:rPr>
-        <w:t>Version</w:t>
-      </w:r>
-      <w:proofErr w:type="spellEnd"/>
+        <w:t xml:space="preserve">Version 1.0, </w:t>
+      </w:r>
       <w:r>
         <w:rPr>
           <w:sz w:val="24"/>
           <w:szCs w:val="24"/>
           <w:lang w:val="es-ES_tradnl"/>
         </w:rPr>
-        <w:t xml:space="preserve"> 1.0, </w:t>
+        <w:t>mayo</w:t>
       </w:r>
       <w:r>
         <w:rPr>
@@ -201,36 +199,27 @@
           <w:szCs w:val="24"/>
           <w:lang w:val="es-ES_tradnl"/>
         </w:rPr>
-        <w:t>mayo</w:t>
-      </w:r>
-      <w:r>
+        <w:t xml:space="preserve"> 2021</w:t>
+      </w:r>
+    </w:p>
+    <w:p>
+      <w:pPr>
+        <w:jc w:val="center"/>
         <w:rPr>
           <w:sz w:val="24"/>
           <w:szCs w:val="24"/>
           <w:lang w:val="es-ES_tradnl"/>
         </w:rPr>
-        <w:t xml:space="preserve"> 2021</w:t>
-      </w:r>
-    </w:p>
-    <w:p>
-      <w:pPr>
-        <w:jc w:val="center"/>
+      </w:pPr>
+      <w:r>
         <w:rPr>
           <w:sz w:val="24"/>
           <w:szCs w:val="24"/>
           <w:lang w:val="es-ES_tradnl"/>
         </w:rPr>
-      </w:pPr>
-      <w:r>
-        <w:rPr>
-          <w:sz w:val="24"/>
-          <w:szCs w:val="24"/>
-          <w:lang w:val="es-ES_tradnl"/>
-        </w:rPr>
         <w:t xml:space="preserve">Autor original: </w:t>
       </w:r>
       <w:hyperlink r:id="rId8" w:history="1">
-        <w:proofErr w:type="spellStart"/>
         <w:r>
           <w:rPr>
             <w:rStyle w:val="Hipervnculo"/>
@@ -238,29 +227,8 @@
             <w:szCs w:val="24"/>
             <w:lang w:val="es-ES_tradnl"/>
           </w:rPr>
-          <w:t>Prokopis</w:t>
+          <w:t>Prokopis Leon</w:t>
         </w:r>
-        <w:proofErr w:type="spellEnd"/>
-        <w:r>
-          <w:rPr>
-            <w:rStyle w:val="Hipervnculo"/>
-            <w:sz w:val="24"/>
-            <w:szCs w:val="24"/>
-            <w:lang w:val="es-ES_tradnl"/>
-          </w:rPr>
-          <w:t xml:space="preserve"> </w:t>
-        </w:r>
-        <w:proofErr w:type="spellStart"/>
-        <w:r>
-          <w:rPr>
-            <w:rStyle w:val="Hipervnculo"/>
-            <w:sz w:val="24"/>
-            <w:szCs w:val="24"/>
-            <w:lang w:val="es-ES_tradnl"/>
-          </w:rPr>
-          <w:t>Leon</w:t>
-        </w:r>
-        <w:proofErr w:type="spellEnd"/>
       </w:hyperlink>
     </w:p>
     <w:p>
@@ -1260,7 +1228,6 @@
           <w:lang w:val="es-ES_tradnl"/>
         </w:rPr>
       </w:pPr>
-      <w:proofErr w:type="spellStart"/>
       <w:r>
         <w:rPr>
           <w:b/>
@@ -1269,7 +1236,6 @@
         </w:rPr>
         <w:t>Private</w:t>
       </w:r>
-      <w:proofErr w:type="spellEnd"/>
       <w:r>
         <w:rPr>
           <w:lang w:val="es-ES_tradnl"/>
@@ -1282,32 +1248,43 @@
           <w:bCs/>
           <w:lang w:val="es-ES_tradnl"/>
         </w:rPr>
-        <w:t xml:space="preserve">As </w:t>
-      </w:r>
-      <w:proofErr w:type="spellStart"/>
+        <w:t>As List</w:t>
+      </w:r>
+    </w:p>
+    <w:p>
+      <w:pPr>
+        <w:pStyle w:val="a"/>
+        <w:rPr>
+          <w:lang w:val="es-ES_tradnl"/>
+        </w:rPr>
+      </w:pPr>
+      <w:r>
+        <w:rPr>
+          <w:lang w:val="es-ES_tradnl"/>
+        </w:rPr>
+        <w:t>Islas.</w:t>
+      </w:r>
       <w:r>
         <w:rPr>
           <w:b/>
           <w:bCs/>
           <w:lang w:val="es-ES_tradnl"/>
         </w:rPr>
-        <w:t>List</w:t>
-      </w:r>
-      <w:proofErr w:type="spellEnd"/>
+        <w:t>Initialize</w:t>
+      </w:r>
     </w:p>
     <w:p>
       <w:pPr>
-        <w:pStyle w:val="a"/>
-        <w:rPr>
-          <w:lang w:val="es-ES_tradnl"/>
-        </w:rPr>
-      </w:pPr>
-      <w:proofErr w:type="spellStart"/>
-      <w:r>
-        <w:rPr>
-          <w:lang w:val="es-ES_tradnl"/>
-        </w:rPr>
-        <w:t>Islas.</w:t>
+        <w:jc w:val="both"/>
+        <w:rPr>
+          <w:lang w:val="es-ES_tradnl"/>
+        </w:rPr>
+      </w:pPr>
+      <w:r>
+        <w:rPr>
+          <w:lang w:val="es-ES_tradnl"/>
+        </w:rPr>
+        <w:t xml:space="preserve">Donde </w:t>
       </w:r>
       <w:r>
         <w:rPr>
@@ -1315,9 +1292,28 @@
           <w:bCs/>
           <w:lang w:val="es-ES_tradnl"/>
         </w:rPr>
+        <w:t xml:space="preserve">Islas </w:t>
+      </w:r>
+      <w:r>
+        <w:rPr>
+          <w:lang w:val="es-ES_tradnl"/>
+        </w:rPr>
+        <w:t xml:space="preserve">es el nombre de la lista creada. Además, una lista tiene que inicializada antes de ser usada con el método </w:t>
+      </w:r>
+      <w:r>
+        <w:rPr>
+          <w:b/>
+          <w:bCs/>
+          <w:lang w:val="es-ES_tradnl"/>
+        </w:rPr>
         <w:t>Initialize</w:t>
       </w:r>
-      <w:proofErr w:type="spellEnd"/>
+      <w:r>
+        <w:rPr>
+          <w:lang w:val="es-ES_tradnl"/>
+        </w:rPr>
+        <w:t>.</w:t>
+      </w:r>
     </w:p>
     <w:p>
       <w:pPr>
@@ -1330,7 +1326,7 @@
         <w:rPr>
           <w:lang w:val="es-ES_tradnl"/>
         </w:rPr>
-        <w:t xml:space="preserve">Donde </w:t>
+        <w:t xml:space="preserve">Para añadir ítems a la lista empleamos el método </w:t>
       </w:r>
       <w:r>
         <w:rPr>
@@ -1338,45 +1334,68 @@
           <w:bCs/>
           <w:lang w:val="es-ES_tradnl"/>
         </w:rPr>
-        <w:t xml:space="preserve">Islas </w:t>
-      </w:r>
-      <w:r>
-        <w:rPr>
-          <w:lang w:val="es-ES_tradnl"/>
-        </w:rPr>
-        <w:t xml:space="preserve">es el nombre de la lista creada. Además, una lista tiene que inicializada antes de ser usada con el método </w:t>
-      </w:r>
-      <w:proofErr w:type="spellStart"/>
+        <w:t>Add</w:t>
+      </w:r>
+      <w:r>
+        <w:rPr>
+          <w:lang w:val="es-ES_tradnl"/>
+        </w:rPr>
+        <w:t xml:space="preserve"> que añade un nuevo ítem al final de la lista:</w:t>
+      </w:r>
+    </w:p>
+    <w:p>
+      <w:pPr>
+        <w:pStyle w:val="a"/>
+        <w:rPr>
+          <w:lang w:val="es-ES_tradnl"/>
+        </w:rPr>
+      </w:pPr>
+      <w:r>
+        <w:rPr>
+          <w:lang w:val="es-ES_tradnl"/>
+        </w:rPr>
+        <w:t>Islas</w:t>
+      </w:r>
+      <w:r>
+        <w:rPr>
+          <w:lang w:val="es-ES_tradnl"/>
+        </w:rPr>
+        <w:t>.</w:t>
+      </w:r>
       <w:r>
         <w:rPr>
           <w:b/>
           <w:bCs/>
           <w:lang w:val="es-ES_tradnl"/>
         </w:rPr>
-        <w:t>Initialize</w:t>
-      </w:r>
-      <w:proofErr w:type="spellEnd"/>
-      <w:r>
-        <w:rPr>
-          <w:lang w:val="es-ES_tradnl"/>
-        </w:rPr>
-        <w:t>.</w:t>
+        <w:t>Add</w:t>
+      </w:r>
+      <w:r>
+        <w:rPr>
+          <w:lang w:val="es-ES_tradnl"/>
+        </w:rPr>
+        <w:t>(“Piraeus”)</w:t>
       </w:r>
     </w:p>
     <w:p>
       <w:pPr>
-        <w:jc w:val="both"/>
-        <w:rPr>
-          <w:lang w:val="es-ES_tradnl"/>
-        </w:rPr>
-      </w:pPr>
-      <w:r>
-        <w:rPr>
-          <w:lang w:val="es-ES_tradnl"/>
-        </w:rPr>
-        <w:t xml:space="preserve">Para añadir ítems a la lista empleamos el método </w:t>
-      </w:r>
-      <w:proofErr w:type="spellStart"/>
+        <w:pStyle w:val="a"/>
+        <w:rPr>
+          <w:lang w:val="es-ES_tradnl"/>
+        </w:rPr>
+      </w:pPr>
+      <w:r>
+        <w:rPr>
+          <w:lang w:val="es-ES_tradnl"/>
+        </w:rPr>
+        <w:t>Islas</w:t>
+      </w:r>
+      <w:r>
+        <w:rPr>
+          <w:lang w:val="es-ES_tradnl"/>
+        </w:rPr>
+        <w:t>.</w:t>
+      </w:r>
       <w:r>
         <w:rPr>
           <w:b/>
@@ -1385,12 +1404,11 @@
         </w:rPr>
         <w:t>Add</w:t>
       </w:r>
-      <w:proofErr w:type="spellEnd"/>
-      <w:r>
-        <w:rPr>
-          <w:lang w:val="es-ES_tradnl"/>
-        </w:rPr>
-        <w:t xml:space="preserve"> que añade un nuevo ítem al final de la lista:</w:t>
+      <w:r>
+        <w:rPr>
+          <w:lang w:val="es-ES_tradnl"/>
+        </w:rPr>
+        <w:t>(“Paros”)</w:t>
       </w:r>
     </w:p>
     <w:p>
@@ -1400,18 +1418,11 @@
           <w:lang w:val="es-ES_tradnl"/>
         </w:rPr>
       </w:pPr>
-      <w:proofErr w:type="spellStart"/>
-      <w:r>
-        <w:rPr>
-          <w:lang w:val="es-ES_tradnl"/>
-        </w:rPr>
-        <w:t>Islas</w:t>
-      </w:r>
-      <w:r>
-        <w:rPr>
-          <w:lang w:val="es-ES_tradnl"/>
-        </w:rPr>
-        <w:t>.</w:t>
+      <w:r>
+        <w:rPr>
+          <w:lang w:val="es-ES_tradnl"/>
+        </w:rPr>
+        <w:t>Islas.</w:t>
       </w:r>
       <w:r>
         <w:rPr>
@@ -1421,26 +1432,11 @@
         </w:rPr>
         <w:t>Add</w:t>
       </w:r>
-      <w:proofErr w:type="spellEnd"/>
-      <w:r>
-        <w:rPr>
-          <w:lang w:val="es-ES_tradnl"/>
-        </w:rPr>
-        <w:t>(“</w:t>
-      </w:r>
-      <w:proofErr w:type="spellStart"/>
-      <w:r>
-        <w:rPr>
-          <w:lang w:val="es-ES_tradnl"/>
-        </w:rPr>
-        <w:t>Piraeus</w:t>
-      </w:r>
-      <w:proofErr w:type="spellEnd"/>
-      <w:r>
-        <w:rPr>
-          <w:lang w:val="es-ES_tradnl"/>
-        </w:rPr>
-        <w:t>”)</w:t>
+      <w:r>
+        <w:rPr>
+          <w:lang w:val="es-ES_tradnl"/>
+        </w:rPr>
+        <w:t>(“Thira”)</w:t>
       </w:r>
     </w:p>
     <w:p>
@@ -1450,18 +1446,11 @@
           <w:lang w:val="es-ES_tradnl"/>
         </w:rPr>
       </w:pPr>
-      <w:proofErr w:type="spellStart"/>
-      <w:r>
-        <w:rPr>
-          <w:lang w:val="es-ES_tradnl"/>
-        </w:rPr>
-        <w:t>Islas</w:t>
-      </w:r>
-      <w:r>
-        <w:rPr>
-          <w:lang w:val="es-ES_tradnl"/>
-        </w:rPr>
-        <w:t>.</w:t>
+      <w:r>
+        <w:rPr>
+          <w:lang w:val="es-ES_tradnl"/>
+        </w:rPr>
+        <w:t>Islas.</w:t>
       </w:r>
       <w:r>
         <w:rPr>
@@ -1471,100 +1460,11 @@
         </w:rPr>
         <w:t>Add</w:t>
       </w:r>
-      <w:proofErr w:type="spellEnd"/>
-      <w:r>
-        <w:rPr>
-          <w:lang w:val="es-ES_tradnl"/>
-        </w:rPr>
-        <w:t>(“Paros”)</w:t>
-      </w:r>
-    </w:p>
-    <w:p>
-      <w:pPr>
-        <w:pStyle w:val="a"/>
-        <w:rPr>
-          <w:lang w:val="es-ES_tradnl"/>
-        </w:rPr>
-      </w:pPr>
-      <w:proofErr w:type="spellStart"/>
-      <w:r>
-        <w:rPr>
-          <w:lang w:val="es-ES_tradnl"/>
-        </w:rPr>
-        <w:t>Islas.</w:t>
-      </w:r>
-      <w:r>
-        <w:rPr>
-          <w:b/>
-          <w:bCs/>
-          <w:lang w:val="es-ES_tradnl"/>
-        </w:rPr>
-        <w:t>Add</w:t>
-      </w:r>
-      <w:proofErr w:type="spellEnd"/>
-      <w:r>
-        <w:rPr>
-          <w:lang w:val="es-ES_tradnl"/>
-        </w:rPr>
-        <w:t>(“</w:t>
-      </w:r>
-      <w:proofErr w:type="spellStart"/>
-      <w:r>
-        <w:rPr>
-          <w:lang w:val="es-ES_tradnl"/>
-        </w:rPr>
-        <w:t>Thira</w:t>
-      </w:r>
-      <w:proofErr w:type="spellEnd"/>
-      <w:r>
-        <w:rPr>
-          <w:lang w:val="es-ES_tradnl"/>
-        </w:rPr>
-        <w:t>”)</w:t>
-      </w:r>
-    </w:p>
-    <w:p>
-      <w:pPr>
-        <w:pStyle w:val="a"/>
-        <w:rPr>
-          <w:lang w:val="es-ES_tradnl"/>
-        </w:rPr>
-      </w:pPr>
-      <w:proofErr w:type="spellStart"/>
-      <w:r>
-        <w:rPr>
-          <w:lang w:val="es-ES_tradnl"/>
-        </w:rPr>
-        <w:t>Islas.</w:t>
-      </w:r>
-      <w:r>
-        <w:rPr>
-          <w:b/>
-          <w:bCs/>
-          <w:lang w:val="es-ES_tradnl"/>
-        </w:rPr>
-        <w:t>Add</w:t>
-      </w:r>
-      <w:proofErr w:type="spellEnd"/>
-      <w:r>
-        <w:rPr>
-          <w:lang w:val="es-ES_tradnl"/>
-        </w:rPr>
-        <w:t>(“</w:t>
-      </w:r>
-      <w:proofErr w:type="spellStart"/>
-      <w:r>
-        <w:rPr>
-          <w:lang w:val="es-ES_tradnl"/>
-        </w:rPr>
-        <w:t>Crete</w:t>
-      </w:r>
-      <w:proofErr w:type="spellEnd"/>
-      <w:r>
-        <w:rPr>
-          <w:lang w:val="es-ES_tradnl"/>
-        </w:rPr>
-        <w:t>”)</w:t>
+      <w:r>
+        <w:rPr>
+          <w:lang w:val="es-ES_tradnl"/>
+        </w:rPr>
+        <w:t>(“Crete”)</w:t>
       </w:r>
     </w:p>
     <w:p>
@@ -1661,7 +1561,6 @@
         </w:rPr>
         <w:t xml:space="preserve"> </w:t>
       </w:r>
-      <w:proofErr w:type="spellStart"/>
       <w:r>
         <w:rPr>
           <w:b/>
@@ -1670,7 +1569,6 @@
         </w:rPr>
         <w:t>AddAll</w:t>
       </w:r>
-      <w:proofErr w:type="spellEnd"/>
       <w:r>
         <w:rPr>
           <w:lang w:val="es-ES_tradnl"/>
@@ -1685,7 +1583,6 @@
           <w:lang w:val="es-ES_tradnl"/>
         </w:rPr>
       </w:pPr>
-      <w:proofErr w:type="spellStart"/>
       <w:r>
         <w:rPr>
           <w:lang w:val="es-ES_tradnl"/>
@@ -1700,40 +1597,11 @@
         </w:rPr>
         <w:t>AddAll</w:t>
       </w:r>
-      <w:proofErr w:type="spellEnd"/>
-      <w:r>
-        <w:rPr>
-          <w:lang w:val="es-ES_tradnl"/>
-        </w:rPr>
-        <w:t xml:space="preserve">(Array as </w:t>
-      </w:r>
-      <w:proofErr w:type="spellStart"/>
-      <w:r>
-        <w:rPr>
-          <w:lang w:val="es-ES_tradnl"/>
-        </w:rPr>
-        <w:t>String</w:t>
-      </w:r>
-      <w:proofErr w:type="spellEnd"/>
-      <w:r>
-        <w:rPr>
-          <w:lang w:val="es-ES_tradnl"/>
-        </w:rPr>
-        <w:t>(“</w:t>
-      </w:r>
-      <w:proofErr w:type="spellStart"/>
-      <w:r>
-        <w:rPr>
-          <w:lang w:val="es-ES_tradnl"/>
-        </w:rPr>
-        <w:t>Piraeus</w:t>
-      </w:r>
-      <w:proofErr w:type="spellEnd"/>
-      <w:r>
-        <w:rPr>
-          <w:lang w:val="es-ES_tradnl"/>
-        </w:rPr>
-        <w:t xml:space="preserve">”, </w:t>
+      <w:r>
+        <w:rPr>
+          <w:lang w:val="es-ES_tradnl"/>
+        </w:rPr>
+        <w:t xml:space="preserve">(Array as String(“Piraeus”, </w:t>
       </w:r>
       <w:r>
         <w:rPr>
@@ -1751,35 +1619,7 @@
         <w:rPr>
           <w:lang w:val="es-ES_tradnl"/>
         </w:rPr>
-        <w:t>“</w:t>
-      </w:r>
-      <w:proofErr w:type="spellStart"/>
-      <w:r>
-        <w:rPr>
-          <w:lang w:val="es-ES_tradnl"/>
-        </w:rPr>
-        <w:t>Naxos</w:t>
-      </w:r>
-      <w:proofErr w:type="spellEnd"/>
-      <w:r>
-        <w:rPr>
-          <w:lang w:val="es-ES_tradnl"/>
-        </w:rPr>
-        <w:t>”, “</w:t>
-      </w:r>
-      <w:proofErr w:type="spellStart"/>
-      <w:r>
-        <w:rPr>
-          <w:lang w:val="es-ES_tradnl"/>
-        </w:rPr>
-        <w:t>Crete</w:t>
-      </w:r>
-      <w:proofErr w:type="spellEnd"/>
-      <w:r>
-        <w:rPr>
-          <w:lang w:val="es-ES_tradnl"/>
-        </w:rPr>
-        <w:t>”)</w:t>
+        <w:t>“Naxos”, “Crete”)</w:t>
       </w:r>
       <w:r>
         <w:rPr>
@@ -1909,43 +1749,7 @@
                                   <w:szCs w:val="18"/>
                                   <w:lang w:val="es-ES_tradnl"/>
                                 </w:rPr>
-                                <w:t xml:space="preserve">Así, en una lista con 4 elementos, el primero es </w:t>
-                              </w:r>
-                              <w:proofErr w:type="spellStart"/>
-                              <w:r>
-                                <w:rPr>
-                                  <w:sz w:val="18"/>
-                                  <w:szCs w:val="18"/>
-                                  <w:lang w:val="es-ES_tradnl"/>
-                                </w:rPr>
-                                <w:t>element</w:t>
-                              </w:r>
-                              <w:proofErr w:type="spellEnd"/>
-                              <w:r>
-                                <w:rPr>
-                                  <w:sz w:val="18"/>
-                                  <w:szCs w:val="18"/>
-                                  <w:lang w:val="es-ES_tradnl"/>
-                                </w:rPr>
-                                <w:t xml:space="preserve">(0) y el ultimo es </w:t>
-                              </w:r>
-                              <w:proofErr w:type="spellStart"/>
-                              <w:r>
-                                <w:rPr>
-                                  <w:sz w:val="18"/>
-                                  <w:szCs w:val="18"/>
-                                  <w:lang w:val="es-ES_tradnl"/>
-                                </w:rPr>
-                                <w:t>element</w:t>
-                              </w:r>
-                              <w:proofErr w:type="spellEnd"/>
-                              <w:r>
-                                <w:rPr>
-                                  <w:sz w:val="18"/>
-                                  <w:szCs w:val="18"/>
-                                  <w:lang w:val="es-ES_tradnl"/>
-                                </w:rPr>
-                                <w:t>(3).</w:t>
+                                <w:t>Así, en una lista con 4 elementos, el primero es element(0) y el ultimo es element(3).</w:t>
                               </w:r>
                             </w:p>
                           </w:txbxContent>
@@ -2111,43 +1915,7 @@
                             <w:szCs w:val="18"/>
                             <w:lang w:val="es-ES_tradnl"/>
                           </w:rPr>
-                          <w:t xml:space="preserve">Así, en una lista con 4 elementos, el primero es </w:t>
-                        </w:r>
-                        <w:proofErr w:type="spellStart"/>
-                        <w:r>
-                          <w:rPr>
-                            <w:sz w:val="18"/>
-                            <w:szCs w:val="18"/>
-                            <w:lang w:val="es-ES_tradnl"/>
-                          </w:rPr>
-                          <w:t>element</w:t>
-                        </w:r>
-                        <w:proofErr w:type="spellEnd"/>
-                        <w:r>
-                          <w:rPr>
-                            <w:sz w:val="18"/>
-                            <w:szCs w:val="18"/>
-                            <w:lang w:val="es-ES_tradnl"/>
-                          </w:rPr>
-                          <w:t xml:space="preserve">(0) y el ultimo es </w:t>
-                        </w:r>
-                        <w:proofErr w:type="spellStart"/>
-                        <w:r>
-                          <w:rPr>
-                            <w:sz w:val="18"/>
-                            <w:szCs w:val="18"/>
-                            <w:lang w:val="es-ES_tradnl"/>
-                          </w:rPr>
-                          <w:t>element</w:t>
-                        </w:r>
-                        <w:proofErr w:type="spellEnd"/>
-                        <w:r>
-                          <w:rPr>
-                            <w:sz w:val="18"/>
-                            <w:szCs w:val="18"/>
-                            <w:lang w:val="es-ES_tradnl"/>
-                          </w:rPr>
-                          <w:t>(3).</w:t>
+                          <w:t>Así, en una lista con 4 elementos, el primero es element(0) y el ultimo es element(3).</w:t>
                         </w:r>
                       </w:p>
                     </w:txbxContent>
@@ -2284,7 +2052,6 @@
         </w:rPr>
         <w:t xml:space="preserve"> </w:t>
       </w:r>
-      <w:proofErr w:type="spellStart"/>
       <w:r>
         <w:rPr>
           <w:b/>
@@ -2293,7 +2060,6 @@
         </w:rPr>
         <w:t>InsertAt</w:t>
       </w:r>
-      <w:proofErr w:type="spellEnd"/>
       <w:r>
         <w:rPr>
           <w:lang w:val="es-ES_tradnl"/>
@@ -2375,7 +2141,6 @@
           <w:lang w:val="es-ES_tradnl"/>
         </w:rPr>
       </w:pPr>
-      <w:proofErr w:type="spellStart"/>
       <w:r>
         <w:rPr>
           <w:lang w:val="es-ES_tradnl"/>
@@ -2390,26 +2155,11 @@
         </w:rPr>
         <w:t>InsertAt</w:t>
       </w:r>
-      <w:proofErr w:type="spellEnd"/>
-      <w:r>
-        <w:rPr>
-          <w:lang w:val="es-ES_tradnl"/>
-        </w:rPr>
-        <w:t>(2, “</w:t>
-      </w:r>
-      <w:proofErr w:type="spellStart"/>
-      <w:r>
-        <w:rPr>
-          <w:lang w:val="es-ES_tradnl"/>
-        </w:rPr>
-        <w:t>Naxos</w:t>
-      </w:r>
-      <w:proofErr w:type="spellEnd"/>
-      <w:r>
-        <w:rPr>
-          <w:lang w:val="es-ES_tradnl"/>
-        </w:rPr>
-        <w:t>”)</w:t>
+      <w:r>
+        <w:rPr>
+          <w:lang w:val="es-ES_tradnl"/>
+        </w:rPr>
+        <w:t>(2, “Naxos”)</w:t>
       </w:r>
     </w:p>
     <w:p>
@@ -2431,35 +2181,7 @@
         <w:rPr>
           <w:lang w:val="es-ES_tradnl"/>
         </w:rPr>
-        <w:t xml:space="preserve">El anterior ejemplo inserta la isla de </w:t>
-      </w:r>
-      <w:proofErr w:type="spellStart"/>
-      <w:r>
-        <w:rPr>
-          <w:lang w:val="es-ES_tradnl"/>
-        </w:rPr>
-        <w:t>Naxos</w:t>
-      </w:r>
-      <w:proofErr w:type="spellEnd"/>
-      <w:r>
-        <w:rPr>
-          <w:lang w:val="es-ES_tradnl"/>
-        </w:rPr>
-        <w:t xml:space="preserve"> entre Paros y </w:t>
-      </w:r>
-      <w:proofErr w:type="spellStart"/>
-      <w:r>
-        <w:rPr>
-          <w:lang w:val="es-ES_tradnl"/>
-        </w:rPr>
-        <w:t>Thira</w:t>
-      </w:r>
-      <w:proofErr w:type="spellEnd"/>
-      <w:r>
-        <w:rPr>
-          <w:lang w:val="es-ES_tradnl"/>
-        </w:rPr>
-        <w:t xml:space="preserve"> en la tercera posición</w:t>
+        <w:t>El anterior ejemplo inserta la isla de Naxos entre Paros y Thira en la tercera posición</w:t>
       </w:r>
       <w:r>
         <w:rPr>
@@ -2508,7 +2230,6 @@
         </w:rPr>
         <w:t xml:space="preserve"> </w:t>
       </w:r>
-      <w:proofErr w:type="spellStart"/>
       <w:r>
         <w:rPr>
           <w:b/>
@@ -2517,7 +2238,6 @@
         </w:rPr>
         <w:t>RemoveAt</w:t>
       </w:r>
-      <w:proofErr w:type="spellEnd"/>
       <w:r>
         <w:rPr>
           <w:lang w:val="es-ES_tradnl"/>
@@ -2596,7 +2316,6 @@
           <w:lang w:val="es-ES_tradnl"/>
         </w:rPr>
       </w:pPr>
-      <w:proofErr w:type="spellStart"/>
       <w:r>
         <w:rPr>
           <w:lang w:val="es-ES_tradnl"/>
@@ -2611,7 +2330,6 @@
         </w:rPr>
         <w:t>RemoveAt</w:t>
       </w:r>
-      <w:proofErr w:type="spellEnd"/>
       <w:r>
         <w:rPr>
           <w:lang w:val="es-ES_tradnl"/>
@@ -2757,7 +2475,6 @@
           </wp:anchor>
         </w:drawing>
       </w:r>
-      <w:proofErr w:type="spellStart"/>
       <w:r>
         <w:rPr>
           <w:lang w:val="es-ES_tradnl"/>
@@ -2772,7 +2489,6 @@
         </w:rPr>
         <w:t>Set</w:t>
       </w:r>
-      <w:proofErr w:type="spellEnd"/>
       <w:r>
         <w:rPr>
           <w:lang w:val="es-ES_tradnl"/>
@@ -2926,7 +2642,6 @@
         </w:rPr>
       </w:pPr>
       <w:bookmarkStart w:id="3" w:name="_Hlk66643532"/>
-      <w:proofErr w:type="spellStart"/>
       <w:r>
         <w:rPr>
           <w:lang w:val="es-ES_tradnl"/>
@@ -2941,7 +2656,6 @@
         </w:rPr>
         <w:t>Size</w:t>
       </w:r>
-      <w:proofErr w:type="spellEnd"/>
     </w:p>
     <w:bookmarkEnd w:id="3"/>
     <w:p>
@@ -3002,7 +2716,6 @@
         </w:rPr>
         <w:t xml:space="preserve">Se puede ordenar una lista de menor a mayor o de mayor a menor con el método </w:t>
       </w:r>
-      <w:proofErr w:type="spellStart"/>
       <w:r>
         <w:rPr>
           <w:b/>
@@ -3011,7 +2724,6 @@
         </w:rPr>
         <w:t>sort</w:t>
       </w:r>
-      <w:proofErr w:type="spellEnd"/>
       <w:r>
         <w:rPr>
           <w:lang w:val="es-ES_tradnl"/>
@@ -3027,7 +2739,6 @@
           <w:lang w:val="es-ES_tradnl"/>
         </w:rPr>
       </w:pPr>
-      <w:proofErr w:type="spellStart"/>
       <w:r>
         <w:rPr>
           <w:lang w:val="es-ES_tradnl"/>
@@ -3042,7 +2753,6 @@
         </w:rPr>
         <w:t>Sort</w:t>
       </w:r>
-      <w:proofErr w:type="spellEnd"/>
       <w:r>
         <w:rPr>
           <w:lang w:val="es-ES_tradnl"/>
@@ -3064,7 +2774,6 @@
           <w:lang w:val="es-ES_tradnl"/>
         </w:rPr>
       </w:pPr>
-      <w:proofErr w:type="spellStart"/>
       <w:r>
         <w:rPr>
           <w:lang w:val="es-ES_tradnl"/>
@@ -3079,7 +2788,6 @@
         </w:rPr>
         <w:t>Sort</w:t>
       </w:r>
-      <w:proofErr w:type="spellEnd"/>
       <w:r>
         <w:rPr>
           <w:lang w:val="es-ES_tradnl"/>
@@ -3221,7 +2929,6 @@
           <w:lang w:val="es-ES_tradnl"/>
         </w:rPr>
       </w:pPr>
-      <w:proofErr w:type="spellStart"/>
       <w:r>
         <w:rPr>
           <w:lang w:val="es-ES_tradnl"/>
@@ -3236,7 +2943,6 @@
         </w:rPr>
         <w:t>Clear</w:t>
       </w:r>
-      <w:proofErr w:type="spellEnd"/>
     </w:p>
     <w:p>
       <w:pPr>
@@ -3298,7 +3004,6 @@
           <w:lang w:val="es-ES_tradnl"/>
         </w:rPr>
       </w:pPr>
-      <w:proofErr w:type="spellStart"/>
       <w:r>
         <w:rPr>
           <w:b/>
@@ -3307,14 +3012,12 @@
         </w:rPr>
         <w:t>For</w:t>
       </w:r>
-      <w:proofErr w:type="spellEnd"/>
       <w:r>
         <w:rPr>
           <w:lang w:val="es-ES_tradnl"/>
         </w:rPr>
         <w:t xml:space="preserve"> i = 0 </w:t>
       </w:r>
-      <w:proofErr w:type="spellStart"/>
       <w:r>
         <w:rPr>
           <w:b/>
@@ -3323,19 +3026,11 @@
         </w:rPr>
         <w:t>to</w:t>
       </w:r>
-      <w:proofErr w:type="spellEnd"/>
-      <w:r>
-        <w:rPr>
-          <w:lang w:val="es-ES_tradnl"/>
-        </w:rPr>
-        <w:t xml:space="preserve"> </w:t>
-      </w:r>
-      <w:proofErr w:type="spellStart"/>
-      <w:r>
-        <w:rPr>
-          <w:lang w:val="es-ES_tradnl"/>
-        </w:rPr>
-        <w:t>Islas.</w:t>
+      <w:r>
+        <w:rPr>
+          <w:lang w:val="es-ES_tradnl"/>
+        </w:rPr>
+        <w:t xml:space="preserve"> Islas.</w:t>
       </w:r>
       <w:r>
         <w:rPr>
@@ -3345,7 +3040,6 @@
         </w:rPr>
         <w:t>Size</w:t>
       </w:r>
-      <w:proofErr w:type="spellEnd"/>
       <w:r>
         <w:rPr>
           <w:lang w:val="es-ES_tradnl"/>
@@ -3400,7 +3094,6 @@
         </w:rPr>
         <w:t>(</w:t>
       </w:r>
-      <w:proofErr w:type="spellStart"/>
       <w:r>
         <w:rPr>
           <w:lang w:val="es-ES_tradnl"/>
@@ -3421,7 +3114,6 @@
         </w:rPr>
         <w:t>Get</w:t>
       </w:r>
-      <w:proofErr w:type="spellEnd"/>
       <w:r>
         <w:rPr>
           <w:lang w:val="es-ES_tradnl"/>
@@ -3481,7 +3173,6 @@
           <w:lang w:val="es-ES_tradnl"/>
         </w:rPr>
       </w:pPr>
-      <w:proofErr w:type="spellStart"/>
       <w:r>
         <w:rPr>
           <w:b/>
@@ -3490,14 +3181,12 @@
         </w:rPr>
         <w:t>For</w:t>
       </w:r>
-      <w:proofErr w:type="spellEnd"/>
       <w:r>
         <w:rPr>
           <w:lang w:val="es-ES_tradnl"/>
         </w:rPr>
         <w:t xml:space="preserve"> i = 0  </w:t>
       </w:r>
-      <w:proofErr w:type="spellStart"/>
       <w:r>
         <w:rPr>
           <w:b/>
@@ -3506,19 +3195,11 @@
         </w:rPr>
         <w:t>to</w:t>
       </w:r>
-      <w:proofErr w:type="spellEnd"/>
-      <w:r>
-        <w:rPr>
-          <w:lang w:val="es-ES_tradnl"/>
-        </w:rPr>
-        <w:t xml:space="preserve">  </w:t>
-      </w:r>
-      <w:proofErr w:type="spellStart"/>
-      <w:r>
-        <w:rPr>
-          <w:lang w:val="es-ES_tradnl"/>
-        </w:rPr>
-        <w:t>Islas.</w:t>
+      <w:r>
+        <w:rPr>
+          <w:lang w:val="es-ES_tradnl"/>
+        </w:rPr>
+        <w:t xml:space="preserve">  Islas.</w:t>
       </w:r>
       <w:r>
         <w:rPr>
@@ -3528,7 +3209,6 @@
         </w:rPr>
         <w:t>Size</w:t>
       </w:r>
-      <w:proofErr w:type="spellEnd"/>
       <w:r>
         <w:rPr>
           <w:lang w:val="es-ES_tradnl"/>
@@ -3549,7 +3229,6 @@
         </w:rPr>
         <w:tab/>
       </w:r>
-      <w:proofErr w:type="spellStart"/>
       <w:r>
         <w:rPr>
           <w:b/>
@@ -3558,7 +3237,6 @@
         </w:rPr>
         <w:t>Private</w:t>
       </w:r>
-      <w:proofErr w:type="spellEnd"/>
       <w:r>
         <w:rPr>
           <w:lang w:val="es-ES_tradnl"/>
@@ -3583,72 +3261,54 @@
           <w:bCs/>
           <w:lang w:val="es-ES_tradnl"/>
         </w:rPr>
-        <w:t xml:space="preserve">As </w:t>
-      </w:r>
-      <w:proofErr w:type="spellStart"/>
+        <w:t>As String</w:t>
+      </w:r>
+    </w:p>
+    <w:p>
+      <w:pPr>
+        <w:pStyle w:val="a"/>
+        <w:rPr>
+          <w:lang w:val="es-ES_tradnl"/>
+        </w:rPr>
+      </w:pPr>
+      <w:r>
+        <w:rPr>
+          <w:lang w:val="es-ES_tradnl"/>
+        </w:rPr>
+        <w:tab/>
+      </w:r>
+      <w:r>
+        <w:rPr>
+          <w:lang w:val="es-ES_tradnl"/>
+        </w:rPr>
+        <w:t>i</w:t>
+      </w:r>
+      <w:r>
+        <w:rPr>
+          <w:lang w:val="es-ES_tradnl"/>
+        </w:rPr>
+        <w:t>sl</w:t>
+      </w:r>
+      <w:r>
+        <w:rPr>
+          <w:lang w:val="es-ES_tradnl"/>
+        </w:rPr>
+        <w:t>a</w:t>
+      </w:r>
+      <w:r>
+        <w:rPr>
+          <w:lang w:val="es-ES_tradnl"/>
+        </w:rPr>
+        <w:t xml:space="preserve"> = islas.</w:t>
+      </w:r>
       <w:r>
         <w:rPr>
           <w:b/>
           <w:bCs/>
           <w:lang w:val="es-ES_tradnl"/>
         </w:rPr>
-        <w:t>String</w:t>
-      </w:r>
-      <w:proofErr w:type="spellEnd"/>
-    </w:p>
-    <w:p>
-      <w:pPr>
-        <w:pStyle w:val="a"/>
-        <w:rPr>
-          <w:lang w:val="es-ES_tradnl"/>
-        </w:rPr>
-      </w:pPr>
-      <w:r>
-        <w:rPr>
-          <w:lang w:val="es-ES_tradnl"/>
-        </w:rPr>
-        <w:tab/>
-      </w:r>
-      <w:r>
-        <w:rPr>
-          <w:lang w:val="es-ES_tradnl"/>
-        </w:rPr>
-        <w:t>i</w:t>
-      </w:r>
-      <w:r>
-        <w:rPr>
-          <w:lang w:val="es-ES_tradnl"/>
-        </w:rPr>
-        <w:t>sl</w:t>
-      </w:r>
-      <w:r>
-        <w:rPr>
-          <w:lang w:val="es-ES_tradnl"/>
-        </w:rPr>
-        <w:t>a</w:t>
-      </w:r>
-      <w:r>
-        <w:rPr>
-          <w:lang w:val="es-ES_tradnl"/>
-        </w:rPr>
-        <w:t xml:space="preserve"> = </w:t>
-      </w:r>
-      <w:proofErr w:type="spellStart"/>
-      <w:r>
-        <w:rPr>
-          <w:lang w:val="es-ES_tradnl"/>
-        </w:rPr>
-        <w:t>islas.</w:t>
-      </w:r>
-      <w:r>
-        <w:rPr>
-          <w:b/>
-          <w:bCs/>
-          <w:lang w:val="es-ES_tradnl"/>
-        </w:rPr>
         <w:t>Get</w:t>
       </w:r>
-      <w:proofErr w:type="spellEnd"/>
       <w:r>
         <w:rPr>
           <w:lang w:val="es-ES_tradnl"/>
@@ -3776,21 +3436,7 @@
         <w:rPr>
           <w:lang w:val="es-ES_tradnl"/>
         </w:rPr>
-        <w:t xml:space="preserve">Una lista puede guardar ítems de cualquier tipo simple o complejo que quieras. Por ejemplo, los ítems de una lista pueden ser objetos o </w:t>
-      </w:r>
-      <w:proofErr w:type="spellStart"/>
-      <w:r>
-        <w:rPr>
-          <w:lang w:val="es-ES_tradnl"/>
-        </w:rPr>
-        <w:t>arrays</w:t>
-      </w:r>
-      <w:proofErr w:type="spellEnd"/>
-      <w:r>
-        <w:rPr>
-          <w:lang w:val="es-ES_tradnl"/>
-        </w:rPr>
-        <w:t>.</w:t>
+        <w:t>Una lista puede guardar ítems de cualquier tipo simple o complejo que quieras. Por ejemplo, los ítems de una lista pueden ser objetos o arrays.</w:t>
       </w:r>
     </w:p>
     <w:p>
@@ -3876,46 +3522,14 @@
                                   <w:color w:val="538135" w:themeColor="accent6" w:themeShade="BF"/>
                                   <w:lang w:val="en"/>
                                 </w:rPr>
-                                <w:t>'</w:t>
+                                <w:t>'Crea</w:t>
                               </w:r>
-                              <w:proofErr w:type="spellStart"/>
                               <w:r>
                                 <w:rPr>
                                   <w:color w:val="538135" w:themeColor="accent6" w:themeShade="BF"/>
                                   <w:lang w:val="en"/>
                                 </w:rPr>
-                                <w:t>Crea</w:t>
-                              </w:r>
-                              <w:r>
-                                <w:rPr>
-                                  <w:color w:val="538135" w:themeColor="accent6" w:themeShade="BF"/>
-                                  <w:lang w:val="en"/>
-                                </w:rPr>
-                                <w:t>r</w:t>
-                              </w:r>
-                              <w:proofErr w:type="spellEnd"/>
-                              <w:r>
-                                <w:rPr>
-                                  <w:color w:val="538135" w:themeColor="accent6" w:themeShade="BF"/>
-                                  <w:lang w:val="en"/>
-                                </w:rPr>
-                                <w:t xml:space="preserve"> una </w:t>
-                              </w:r>
-                              <w:proofErr w:type="spellStart"/>
-                              <w:r>
-                                <w:rPr>
-                                  <w:color w:val="538135" w:themeColor="accent6" w:themeShade="BF"/>
-                                  <w:lang w:val="en"/>
-                                </w:rPr>
-                                <w:t>lista</w:t>
-                              </w:r>
-                              <w:proofErr w:type="spellEnd"/>
-                              <w:r>
-                                <w:rPr>
-                                  <w:color w:val="538135" w:themeColor="accent6" w:themeShade="BF"/>
-                                  <w:lang w:val="en"/>
-                                </w:rPr>
-                                <w:t xml:space="preserve"> de ar</w:t>
+                                <w:t>r una lista de ar</w:t>
                               </w:r>
                               <w:r>
                                 <w:rPr>
@@ -3952,14 +3566,12 @@
                                 </w:rPr>
                                 <w:t xml:space="preserve"> </w:t>
                               </w:r>
-                              <w:proofErr w:type="spellStart"/>
                               <w:r>
                                 <w:rPr>
                                   <w:lang w:val="en"/>
                                 </w:rPr>
                                 <w:t>NotasEstudiantes</w:t>
                               </w:r>
-                              <w:proofErr w:type="spellEnd"/>
                               <w:r>
                                 <w:rPr>
                                   <w:lang w:val="en"/>
@@ -3994,7 +3606,6 @@
                                 </w:rPr>
                                 <w:tab/>
                               </w:r>
-                              <w:proofErr w:type="spellStart"/>
                               <w:r>
                                 <w:rPr>
                                   <w:lang w:val="en"/>
@@ -4007,7 +3618,6 @@
                                 </w:rPr>
                                 <w:t>.Initialize</w:t>
                               </w:r>
-                              <w:proofErr w:type="spellEnd"/>
                             </w:p>
                             <w:p>
                               <w:pPr>
@@ -4104,14 +3714,12 @@
                                 </w:rPr>
                                 <w:t xml:space="preserve"> </w:t>
                               </w:r>
-                              <w:proofErr w:type="spellStart"/>
                               <w:r>
                                 <w:rPr>
                                   <w:lang w:val="en"/>
                                 </w:rPr>
                                 <w:t>Notas</w:t>
                               </w:r>
-                              <w:proofErr w:type="spellEnd"/>
                               <w:r>
                                 <w:rPr>
                                   <w:lang w:val="en"/>
@@ -4164,21 +3772,7 @@
                                 <w:rPr>
                                   <w:lang w:val="en"/>
                                 </w:rPr>
-                                <w:t xml:space="preserve"> </w:t>
-                              </w:r>
-                              <w:proofErr w:type="spellStart"/>
-                              <w:r>
-                                <w:rPr>
-                                  <w:lang w:val="en"/>
-                                </w:rPr>
-                                <w:t>i</w:t>
-                              </w:r>
-                              <w:proofErr w:type="spellEnd"/>
-                              <w:r>
-                                <w:rPr>
-                                  <w:lang w:val="en"/>
-                                </w:rPr>
-                                <w:t xml:space="preserve"> = 0 </w:t>
+                                <w:t xml:space="preserve"> i = 0 </w:t>
                               </w:r>
                               <w:r>
                                 <w:rPr>
@@ -4233,112 +3827,25 @@
                                 </w:rPr>
                                 <w:tab/>
                               </w:r>
-                              <w:proofErr w:type="spellStart"/>
                               <w:r>
                                 <w:rPr>
                                   <w:lang w:val="en"/>
                                 </w:rPr>
                                 <w:t>Notas</w:t>
                               </w:r>
-                              <w:proofErr w:type="spellEnd"/>
                               <w:r>
                                 <w:rPr>
                                   <w:lang w:val="en"/>
                                 </w:rPr>
-                                <w:t>(</w:t>
-                              </w:r>
-                              <w:proofErr w:type="spellStart"/>
-                              <w:r>
-                                <w:rPr>
-                                  <w:lang w:val="en"/>
-                                </w:rPr>
-                                <w:t>i</w:t>
-                              </w:r>
-                              <w:proofErr w:type="spellEnd"/>
-                              <w:r>
-                                <w:rPr>
-                                  <w:lang w:val="en"/>
-                                </w:rPr>
-                                <w:t xml:space="preserve">) = </w:t>
-                              </w:r>
-                              <w:proofErr w:type="spellStart"/>
-                              <w:r>
-                                <w:rPr>
-                                  <w:lang w:val="en"/>
-                                </w:rPr>
-                                <w:t>Rnd</w:t>
-                              </w:r>
-                              <w:proofErr w:type="spellEnd"/>
-                              <w:r>
-                                <w:rPr>
-                                  <w:lang w:val="en"/>
-                                </w:rPr>
-                                <w:t xml:space="preserve">(1, 100) </w:t>
+                                <w:t xml:space="preserve">(i) = Rnd(1, 100) </w:t>
                               </w:r>
                               <w:r>
                                 <w:rPr>
                                   <w:color w:val="538135" w:themeColor="accent6" w:themeShade="BF"/>
                                   <w:lang w:val="en"/>
                                 </w:rPr>
-                                <w:t xml:space="preserve">‘ </w:t>
+                                <w:t>‘ Crear 5 notas aleatorias por estudiante</w:t>
                               </w:r>
-                              <w:proofErr w:type="spellStart"/>
-                              <w:r>
-                                <w:rPr>
-                                  <w:color w:val="538135" w:themeColor="accent6" w:themeShade="BF"/>
-                                  <w:lang w:val="en"/>
-                                </w:rPr>
-                                <w:t>Crear</w:t>
-                              </w:r>
-                              <w:proofErr w:type="spellEnd"/>
-                              <w:r>
-                                <w:rPr>
-                                  <w:color w:val="538135" w:themeColor="accent6" w:themeShade="BF"/>
-                                  <w:lang w:val="en"/>
-                                </w:rPr>
-                                <w:t xml:space="preserve"> 5 </w:t>
-                              </w:r>
-                              <w:proofErr w:type="spellStart"/>
-                              <w:r>
-                                <w:rPr>
-                                  <w:color w:val="538135" w:themeColor="accent6" w:themeShade="BF"/>
-                                  <w:lang w:val="en"/>
-                                </w:rPr>
-                                <w:t>notas</w:t>
-                              </w:r>
-                              <w:proofErr w:type="spellEnd"/>
-                              <w:r>
-                                <w:rPr>
-                                  <w:color w:val="538135" w:themeColor="accent6" w:themeShade="BF"/>
-                                  <w:lang w:val="en"/>
-                                </w:rPr>
-                                <w:t xml:space="preserve"> </w:t>
-                              </w:r>
-                              <w:proofErr w:type="spellStart"/>
-                              <w:r>
-                                <w:rPr>
-                                  <w:color w:val="538135" w:themeColor="accent6" w:themeShade="BF"/>
-                                  <w:lang w:val="en"/>
-                                </w:rPr>
-                                <w:t>aleatorias</w:t>
-                              </w:r>
-                              <w:proofErr w:type="spellEnd"/>
-                              <w:r>
-                                <w:rPr>
-                                  <w:color w:val="538135" w:themeColor="accent6" w:themeShade="BF"/>
-                                  <w:lang w:val="en"/>
-                                </w:rPr>
-                                <w:t xml:space="preserve"> por </w:t>
-                              </w:r>
-                              <w:proofErr w:type="spellStart"/>
-                              <w:r>
-                                <w:rPr>
-                                  <w:color w:val="538135" w:themeColor="accent6" w:themeShade="BF"/>
-                                  <w:lang w:val="en"/>
-                                </w:rPr>
-                                <w:t>estudiante</w:t>
-                              </w:r>
-                              <w:proofErr w:type="spellEnd"/>
                             </w:p>
                             <w:p>
                               <w:pPr>
@@ -4389,7 +3896,6 @@
                                 </w:rPr>
                                 <w:tab/>
                               </w:r>
-                              <w:proofErr w:type="spellStart"/>
                               <w:r>
                                 <w:rPr>
                                   <w:lang w:val="en"/>
@@ -4400,23 +3906,14 @@
                                 <w:rPr>
                                   <w:lang w:val="en"/>
                                 </w:rPr>
-                                <w:t>.Add</w:t>
+                                <w:t>.Add(</w:t>
                               </w:r>
-                              <w:proofErr w:type="spellEnd"/>
-                              <w:r>
-                                <w:rPr>
-                                  <w:lang w:val="en"/>
-                                </w:rPr>
-                                <w:t>(</w:t>
-                              </w:r>
-                              <w:proofErr w:type="spellStart"/>
                               <w:r>
                                 <w:rPr>
                                   <w:lang w:val="en"/>
                                 </w:rPr>
                                 <w:t>Notas</w:t>
                               </w:r>
-                              <w:proofErr w:type="spellEnd"/>
                               <w:r>
                                 <w:rPr>
                                   <w:lang w:val="en"/>
@@ -4482,120 +3979,12 @@
                                 </w:rPr>
                                 <w:t>'</w:t>
                               </w:r>
-                              <w:proofErr w:type="spellStart"/>
                               <w:r>
                                 <w:rPr>
                                   <w:color w:val="538135" w:themeColor="accent6" w:themeShade="BF"/>
                                   <w:lang w:val="en"/>
                                 </w:rPr>
-                                <w:t>Mostrar</w:t>
-                              </w:r>
-                              <w:proofErr w:type="spellEnd"/>
-                              <w:r>
-                                <w:rPr>
-                                  <w:color w:val="538135" w:themeColor="accent6" w:themeShade="BF"/>
-                                  <w:lang w:val="en"/>
-                                </w:rPr>
-                                <w:t xml:space="preserve"> las </w:t>
-                              </w:r>
-                              <w:proofErr w:type="spellStart"/>
-                              <w:r>
-                                <w:rPr>
-                                  <w:color w:val="538135" w:themeColor="accent6" w:themeShade="BF"/>
-                                  <w:lang w:val="en"/>
-                                </w:rPr>
-                                <w:t>notas</w:t>
-                              </w:r>
-                              <w:proofErr w:type="spellEnd"/>
-                              <w:r>
-                                <w:rPr>
-                                  <w:color w:val="538135" w:themeColor="accent6" w:themeShade="BF"/>
-                                  <w:lang w:val="en"/>
-                                </w:rPr>
-                                <w:t xml:space="preserve"> de los </w:t>
-                              </w:r>
-                              <w:proofErr w:type="spellStart"/>
-                              <w:r>
-                                <w:rPr>
-                                  <w:color w:val="538135" w:themeColor="accent6" w:themeShade="BF"/>
-                                  <w:lang w:val="en"/>
-                                </w:rPr>
-                                <w:t>estudiantes</w:t>
-                              </w:r>
-                              <w:proofErr w:type="spellEnd"/>
-                            </w:p>
-                            <w:p>
-                              <w:pPr>
-                                <w:pStyle w:val="a"/>
-                                <w:rPr>
-                                  <w:lang w:val="en-US"/>
-                                </w:rPr>
-                              </w:pPr>
-                              <w:r>
-                                <w:rPr>
-                                  <w:lang w:val="en"/>
-                                </w:rPr>
-                                <w:tab/>
-                              </w:r>
-                              <w:r>
-                                <w:rPr>
-                                  <w:b/>
-                                  <w:bCs/>
-                                  <w:lang w:val="en"/>
-                                </w:rPr>
-                                <w:t>For</w:t>
-                              </w:r>
-                              <w:r>
-                                <w:rPr>
-                                  <w:lang w:val="en"/>
-                                </w:rPr>
-                                <w:t xml:space="preserve"> j = 0 </w:t>
-                              </w:r>
-                              <w:r>
-                                <w:rPr>
-                                  <w:lang w:val="en"/>
-                                </w:rPr>
-                                <w:t xml:space="preserve"> </w:t>
-                              </w:r>
-                              <w:r>
-                                <w:rPr>
-                                  <w:b/>
-                                  <w:bCs/>
-                                  <w:lang w:val="en"/>
-                                </w:rPr>
-                                <w:t>To</w:t>
-                              </w:r>
-                              <w:r>
-                                <w:rPr>
-                                  <w:lang w:val="en"/>
-                                </w:rPr>
-                                <w:t xml:space="preserve"> </w:t>
-                              </w:r>
-                              <w:r>
-                                <w:rPr>
-                                  <w:lang w:val="en"/>
-                                </w:rPr>
-                                <w:t xml:space="preserve"> </w:t>
-                              </w:r>
-                              <w:proofErr w:type="spellStart"/>
-                              <w:r>
-                                <w:rPr>
-                                  <w:lang w:val="en"/>
-                                </w:rPr>
-                                <w:t>NotasEstudiantes</w:t>
-                              </w:r>
-                              <w:r>
-                                <w:rPr>
-                                  <w:lang w:val="en"/>
-                                </w:rPr>
-                                <w:t>.Size</w:t>
-                              </w:r>
-                              <w:proofErr w:type="spellEnd"/>
-                              <w:r>
-                                <w:rPr>
-                                  <w:lang w:val="en"/>
-                                </w:rPr>
-                                <w:t xml:space="preserve"> - 1</w:t>
+                                <w:t>Mostrar las notas de los estudiantes</w:t>
                               </w:r>
                             </w:p>
                             <w:p>
@@ -4613,12 +4002,78 @@
                               </w:r>
                               <w:r>
                                 <w:rPr>
+                                  <w:b/>
+                                  <w:bCs/>
+                                  <w:lang w:val="en"/>
+                                </w:rPr>
+                                <w:t>For</w:t>
+                              </w:r>
+                              <w:r>
+                                <w:rPr>
+                                  <w:lang w:val="en"/>
+                                </w:rPr>
+                                <w:t xml:space="preserve"> j = 0 </w:t>
+                              </w:r>
+                              <w:r>
+                                <w:rPr>
+                                  <w:lang w:val="en"/>
+                                </w:rPr>
+                                <w:t xml:space="preserve"> </w:t>
+                              </w:r>
+                              <w:r>
+                                <w:rPr>
+                                  <w:b/>
+                                  <w:bCs/>
+                                  <w:lang w:val="en"/>
+                                </w:rPr>
+                                <w:t>To</w:t>
+                              </w:r>
+                              <w:r>
+                                <w:rPr>
+                                  <w:lang w:val="en"/>
+                                </w:rPr>
+                                <w:t xml:space="preserve"> </w:t>
+                              </w:r>
+                              <w:r>
+                                <w:rPr>
+                                  <w:lang w:val="en"/>
+                                </w:rPr>
+                                <w:t xml:space="preserve"> </w:t>
+                              </w:r>
+                              <w:r>
+                                <w:rPr>
+                                  <w:lang w:val="en"/>
+                                </w:rPr>
+                                <w:t>NotasEstudiantes</w:t>
+                              </w:r>
+                              <w:r>
+                                <w:rPr>
+                                  <w:lang w:val="en"/>
+                                </w:rPr>
+                                <w:t>.Size - 1</w:t>
+                              </w:r>
+                            </w:p>
+                            <w:p>
+                              <w:pPr>
+                                <w:pStyle w:val="a"/>
+                                <w:rPr>
+                                  <w:lang w:val="en-US"/>
+                                </w:rPr>
+                              </w:pPr>
+                              <w:r>
+                                <w:rPr>
                                   <w:lang w:val="en"/>
                                 </w:rPr>
                                 <w:tab/>
                               </w:r>
                               <w:r>
                                 <w:rPr>
+                                  <w:lang w:val="en"/>
+                                </w:rPr>
+                                <w:tab/>
+                              </w:r>
+                              <w:r>
+                                <w:rPr>
                                   <w:b/>
                                   <w:bCs/>
                                   <w:lang w:val="en"/>
@@ -4631,14 +4086,12 @@
                                 </w:rPr>
                                 <w:t>("</w:t>
                               </w:r>
-                              <w:proofErr w:type="spellStart"/>
                               <w:r>
                                 <w:rPr>
                                   <w:lang w:val="en"/>
                                 </w:rPr>
                                 <w:t>Estudiante</w:t>
                               </w:r>
-                              <w:proofErr w:type="spellEnd"/>
                               <w:r>
                                 <w:rPr>
                                   <w:lang w:val="en"/>
@@ -4679,14 +4132,12 @@
                                 </w:rPr>
                                 <w:t xml:space="preserve"> </w:t>
                               </w:r>
-                              <w:proofErr w:type="spellStart"/>
                               <w:r>
                                 <w:rPr>
                                   <w:lang w:val="en"/>
                                 </w:rPr>
                                 <w:t>notasEst</w:t>
                               </w:r>
-                              <w:proofErr w:type="spellEnd"/>
                               <w:r>
                                 <w:rPr>
                                   <w:lang w:val="en"/>
@@ -4719,7 +4170,6 @@
                                 </w:rPr>
                                 <w:t xml:space="preserve"> = </w:t>
                               </w:r>
-                              <w:proofErr w:type="spellStart"/>
                               <w:r>
                                 <w:rPr>
                                   <w:lang w:val="en"/>
@@ -4730,14 +4180,7 @@
                                 <w:rPr>
                                   <w:lang w:val="en"/>
                                 </w:rPr>
-                                <w:t>.Get</w:t>
-                              </w:r>
-                              <w:proofErr w:type="spellEnd"/>
-                              <w:r>
-                                <w:rPr>
-                                  <w:lang w:val="en"/>
-                                </w:rPr>
-                                <w:t>(j)</w:t>
+                                <w:t>.Get(j)</w:t>
                               </w:r>
                             </w:p>
                             <w:p>
@@ -4851,33 +4294,17 @@
                                 </w:rPr>
                                 <w:t>(</w:t>
                               </w:r>
-                              <w:proofErr w:type="spellStart"/>
                               <w:r>
                                 <w:rPr>
                                   <w:lang w:val="en"/>
                                 </w:rPr>
                                 <w:t>notasEst</w:t>
                               </w:r>
-                              <w:proofErr w:type="spellEnd"/>
                               <w:r>
                                 <w:rPr>
                                   <w:lang w:val="en"/>
                                 </w:rPr>
-                                <w:t>(</w:t>
-                              </w:r>
-                              <w:proofErr w:type="spellStart"/>
-                              <w:r>
-                                <w:rPr>
-                                  <w:lang w:val="en"/>
-                                </w:rPr>
-                                <w:t>i</w:t>
-                              </w:r>
-                              <w:proofErr w:type="spellEnd"/>
-                              <w:r>
-                                <w:rPr>
-                                  <w:lang w:val="en"/>
-                                </w:rPr>
-                                <w:t>))</w:t>
+                                <w:t>(i))</w:t>
                               </w:r>
                             </w:p>
                             <w:p>
@@ -5296,46 +4723,14 @@
                             <w:color w:val="538135" w:themeColor="accent6" w:themeShade="BF"/>
                             <w:lang w:val="en"/>
                           </w:rPr>
-                          <w:t>'</w:t>
+                          <w:t>'Crea</w:t>
                         </w:r>
-                        <w:proofErr w:type="spellStart"/>
                         <w:r>
                           <w:rPr>
                             <w:color w:val="538135" w:themeColor="accent6" w:themeShade="BF"/>
                             <w:lang w:val="en"/>
                           </w:rPr>
-                          <w:t>Crea</w:t>
-                        </w:r>
-                        <w:r>
-                          <w:rPr>
-                            <w:color w:val="538135" w:themeColor="accent6" w:themeShade="BF"/>
-                            <w:lang w:val="en"/>
-                          </w:rPr>
-                          <w:t>r</w:t>
-                        </w:r>
-                        <w:proofErr w:type="spellEnd"/>
-                        <w:r>
-                          <w:rPr>
-                            <w:color w:val="538135" w:themeColor="accent6" w:themeShade="BF"/>
-                            <w:lang w:val="en"/>
-                          </w:rPr>
-                          <w:t xml:space="preserve"> una </w:t>
-                        </w:r>
-                        <w:proofErr w:type="spellStart"/>
-                        <w:r>
-                          <w:rPr>
-                            <w:color w:val="538135" w:themeColor="accent6" w:themeShade="BF"/>
-                            <w:lang w:val="en"/>
-                          </w:rPr>
-                          <w:t>lista</w:t>
-                        </w:r>
-                        <w:proofErr w:type="spellEnd"/>
-                        <w:r>
-                          <w:rPr>
-                            <w:color w:val="538135" w:themeColor="accent6" w:themeShade="BF"/>
-                            <w:lang w:val="en"/>
-                          </w:rPr>
-                          <w:t xml:space="preserve"> de ar</w:t>
+                          <w:t>r una lista de ar</w:t>
                         </w:r>
                         <w:r>
                           <w:rPr>
@@ -5372,14 +4767,12 @@
                           </w:rPr>
                           <w:t xml:space="preserve"> </w:t>
                         </w:r>
-                        <w:proofErr w:type="spellStart"/>
                         <w:r>
                           <w:rPr>
                             <w:lang w:val="en"/>
                           </w:rPr>
                           <w:t>NotasEstudiantes</w:t>
                         </w:r>
-                        <w:proofErr w:type="spellEnd"/>
                         <w:r>
                           <w:rPr>
                             <w:lang w:val="en"/>
@@ -5414,7 +4807,6 @@
                           </w:rPr>
                           <w:tab/>
                         </w:r>
-                        <w:proofErr w:type="spellStart"/>
                         <w:r>
                           <w:rPr>
                             <w:lang w:val="en"/>
@@ -5427,7 +4819,6 @@
                           </w:rPr>
                           <w:t>.Initialize</w:t>
                         </w:r>
-                        <w:proofErr w:type="spellEnd"/>
                       </w:p>
                       <w:p>
                         <w:pPr>
@@ -5524,14 +4915,12 @@
                           </w:rPr>
                           <w:t xml:space="preserve"> </w:t>
                         </w:r>
-                        <w:proofErr w:type="spellStart"/>
                         <w:r>
                           <w:rPr>
                             <w:lang w:val="en"/>
                           </w:rPr>
                           <w:t>Notas</w:t>
                         </w:r>
-                        <w:proofErr w:type="spellEnd"/>
                         <w:r>
                           <w:rPr>
                             <w:lang w:val="en"/>
@@ -5584,21 +4973,7 @@
                           <w:rPr>
                             <w:lang w:val="en"/>
                           </w:rPr>
-                          <w:t xml:space="preserve"> </w:t>
-                        </w:r>
-                        <w:proofErr w:type="spellStart"/>
-                        <w:r>
-                          <w:rPr>
-                            <w:lang w:val="en"/>
-                          </w:rPr>
-                          <w:t>i</w:t>
-                        </w:r>
-                        <w:proofErr w:type="spellEnd"/>
-                        <w:r>
-                          <w:rPr>
-                            <w:lang w:val="en"/>
-                          </w:rPr>
-                          <w:t xml:space="preserve"> = 0 </w:t>
+                          <w:t xml:space="preserve"> i = 0 </w:t>
                         </w:r>
                         <w:r>
                           <w:rPr>
@@ -5653,112 +5028,25 @@
                           </w:rPr>
                           <w:tab/>
                         </w:r>
-                        <w:proofErr w:type="spellStart"/>
                         <w:r>
                           <w:rPr>
                             <w:lang w:val="en"/>
                           </w:rPr>
                           <w:t>Notas</w:t>
                         </w:r>
-                        <w:proofErr w:type="spellEnd"/>
                         <w:r>
                           <w:rPr>
                             <w:lang w:val="en"/>
                           </w:rPr>
-                          <w:t>(</w:t>
-                        </w:r>
-                        <w:proofErr w:type="spellStart"/>
-                        <w:r>
-                          <w:rPr>
-                            <w:lang w:val="en"/>
-                          </w:rPr>
-                          <w:t>i</w:t>
-                        </w:r>
-                        <w:proofErr w:type="spellEnd"/>
-                        <w:r>
-                          <w:rPr>
-                            <w:lang w:val="en"/>
-                          </w:rPr>
-                          <w:t xml:space="preserve">) = </w:t>
-                        </w:r>
-                        <w:proofErr w:type="spellStart"/>
-                        <w:r>
-                          <w:rPr>
-                            <w:lang w:val="en"/>
-                          </w:rPr>
-                          <w:t>Rnd</w:t>
-                        </w:r>
-                        <w:proofErr w:type="spellEnd"/>
-                        <w:r>
-                          <w:rPr>
-                            <w:lang w:val="en"/>
-                          </w:rPr>
-                          <w:t xml:space="preserve">(1, 100) </w:t>
+                          <w:t xml:space="preserve">(i) = Rnd(1, 100) </w:t>
                         </w:r>
                         <w:r>
                           <w:rPr>
                             <w:color w:val="538135" w:themeColor="accent6" w:themeShade="BF"/>
                             <w:lang w:val="en"/>
                           </w:rPr>
-                          <w:t xml:space="preserve">‘ </w:t>
+                          <w:t>‘ Crear 5 notas aleatorias por estudiante</w:t>
                         </w:r>
-                        <w:proofErr w:type="spellStart"/>
-                        <w:r>
-                          <w:rPr>
-                            <w:color w:val="538135" w:themeColor="accent6" w:themeShade="BF"/>
-                            <w:lang w:val="en"/>
-                          </w:rPr>
-                          <w:t>Crear</w:t>
-                        </w:r>
-                        <w:proofErr w:type="spellEnd"/>
-                        <w:r>
-                          <w:rPr>
-                            <w:color w:val="538135" w:themeColor="accent6" w:themeShade="BF"/>
-                            <w:lang w:val="en"/>
-                          </w:rPr>
-                          <w:t xml:space="preserve"> 5 </w:t>
-                        </w:r>
-                        <w:proofErr w:type="spellStart"/>
-                        <w:r>
-                          <w:rPr>
-                            <w:color w:val="538135" w:themeColor="accent6" w:themeShade="BF"/>
-                            <w:lang w:val="en"/>
-                          </w:rPr>
-                          <w:t>notas</w:t>
-                        </w:r>
-                        <w:proofErr w:type="spellEnd"/>
-                        <w:r>
-                          <w:rPr>
-                            <w:color w:val="538135" w:themeColor="accent6" w:themeShade="BF"/>
-                            <w:lang w:val="en"/>
-                          </w:rPr>
-                          <w:t xml:space="preserve"> </w:t>
-                        </w:r>
-                        <w:proofErr w:type="spellStart"/>
-                        <w:r>
-                          <w:rPr>
-                            <w:color w:val="538135" w:themeColor="accent6" w:themeShade="BF"/>
-                            <w:lang w:val="en"/>
-                          </w:rPr>
-                          <w:t>aleatorias</w:t>
-                        </w:r>
-                        <w:proofErr w:type="spellEnd"/>
-                        <w:r>
-                          <w:rPr>
-                            <w:color w:val="538135" w:themeColor="accent6" w:themeShade="BF"/>
-                            <w:lang w:val="en"/>
-                          </w:rPr>
-                          <w:t xml:space="preserve"> por </w:t>
-                        </w:r>
-                        <w:proofErr w:type="spellStart"/>
-                        <w:r>
-                          <w:rPr>
-                            <w:color w:val="538135" w:themeColor="accent6" w:themeShade="BF"/>
-                            <w:lang w:val="en"/>
-                          </w:rPr>
-                          <w:t>estudiante</w:t>
-                        </w:r>
-                        <w:proofErr w:type="spellEnd"/>
                       </w:p>
                       <w:p>
                         <w:pPr>
@@ -5809,7 +5097,6 @@
                           </w:rPr>
                           <w:tab/>
                         </w:r>
-                        <w:proofErr w:type="spellStart"/>
                         <w:r>
                           <w:rPr>
                             <w:lang w:val="en"/>
@@ -5820,23 +5107,14 @@
                           <w:rPr>
                             <w:lang w:val="en"/>
                           </w:rPr>
-                          <w:t>.Add</w:t>
+                          <w:t>.Add(</w:t>
                         </w:r>
-                        <w:proofErr w:type="spellEnd"/>
-                        <w:r>
-                          <w:rPr>
-                            <w:lang w:val="en"/>
-                          </w:rPr>
-                          <w:t>(</w:t>
-                        </w:r>
-                        <w:proofErr w:type="spellStart"/>
                         <w:r>
                           <w:rPr>
                             <w:lang w:val="en"/>
                           </w:rPr>
                           <w:t>Notas</w:t>
                         </w:r>
-                        <w:proofErr w:type="spellEnd"/>
                         <w:r>
                           <w:rPr>
                             <w:lang w:val="en"/>
@@ -5902,120 +5180,12 @@
                           </w:rPr>
                           <w:t>'</w:t>
                         </w:r>
-                        <w:proofErr w:type="spellStart"/>
                         <w:r>
                           <w:rPr>
                             <w:color w:val="538135" w:themeColor="accent6" w:themeShade="BF"/>
                             <w:lang w:val="en"/>
                           </w:rPr>
-                          <w:t>Mostrar</w:t>
-                        </w:r>
-                        <w:proofErr w:type="spellEnd"/>
-                        <w:r>
-                          <w:rPr>
-                            <w:color w:val="538135" w:themeColor="accent6" w:themeShade="BF"/>
-                            <w:lang w:val="en"/>
-                          </w:rPr>
-                          <w:t xml:space="preserve"> las </w:t>
-                        </w:r>
-                        <w:proofErr w:type="spellStart"/>
-                        <w:r>
-                          <w:rPr>
-                            <w:color w:val="538135" w:themeColor="accent6" w:themeShade="BF"/>
-                            <w:lang w:val="en"/>
-                          </w:rPr>
-                          <w:t>notas</w:t>
-                        </w:r>
-                        <w:proofErr w:type="spellEnd"/>
-                        <w:r>
-                          <w:rPr>
-                            <w:color w:val="538135" w:themeColor="accent6" w:themeShade="BF"/>
-                            <w:lang w:val="en"/>
-                          </w:rPr>
-                          <w:t xml:space="preserve"> de los </w:t>
-                        </w:r>
-                        <w:proofErr w:type="spellStart"/>
-                        <w:r>
-                          <w:rPr>
-                            <w:color w:val="538135" w:themeColor="accent6" w:themeShade="BF"/>
-                            <w:lang w:val="en"/>
-                          </w:rPr>
-                          <w:t>estudiantes</w:t>
-                        </w:r>
-                        <w:proofErr w:type="spellEnd"/>
-                      </w:p>
-                      <w:p>
-                        <w:pPr>
-                          <w:pStyle w:val="a"/>
-                          <w:rPr>
-                            <w:lang w:val="en-US"/>
-                          </w:rPr>
-                        </w:pPr>
-                        <w:r>
-                          <w:rPr>
-                            <w:lang w:val="en"/>
-                          </w:rPr>
-                          <w:tab/>
-                        </w:r>
-                        <w:r>
-                          <w:rPr>
-                            <w:b/>
-                            <w:bCs/>
-                            <w:lang w:val="en"/>
-                          </w:rPr>
-                          <w:t>For</w:t>
-                        </w:r>
-                        <w:r>
-                          <w:rPr>
-                            <w:lang w:val="en"/>
-                          </w:rPr>
-                          <w:t xml:space="preserve"> j = 0 </w:t>
-                        </w:r>
-                        <w:r>
-                          <w:rPr>
-                            <w:lang w:val="en"/>
-                          </w:rPr>
-                          <w:t xml:space="preserve"> </w:t>
-                        </w:r>
-                        <w:r>
-                          <w:rPr>
-                            <w:b/>
-                            <w:bCs/>
-                            <w:lang w:val="en"/>
-                          </w:rPr>
-                          <w:t>To</w:t>
-                        </w:r>
-                        <w:r>
-                          <w:rPr>
-                            <w:lang w:val="en"/>
-                          </w:rPr>
-                          <w:t xml:space="preserve"> </w:t>
-                        </w:r>
-                        <w:r>
-                          <w:rPr>
-                            <w:lang w:val="en"/>
-                          </w:rPr>
-                          <w:t xml:space="preserve"> </w:t>
-                        </w:r>
-                        <w:proofErr w:type="spellStart"/>
-                        <w:r>
-                          <w:rPr>
-                            <w:lang w:val="en"/>
-                          </w:rPr>
-                          <w:t>NotasEstudiantes</w:t>
-                        </w:r>
-                        <w:r>
-                          <w:rPr>
-                            <w:lang w:val="en"/>
-                          </w:rPr>
-                          <w:t>.Size</w:t>
-                        </w:r>
-                        <w:proofErr w:type="spellEnd"/>
-                        <w:r>
-                          <w:rPr>
-                            <w:lang w:val="en"/>
-                          </w:rPr>
-                          <w:t xml:space="preserve"> - 1</w:t>
+                          <w:t>Mostrar las notas de los estudiantes</w:t>
                         </w:r>
                       </w:p>
                       <w:p>
@@ -6033,12 +5203,78 @@
                         </w:r>
                         <w:r>
                           <w:rPr>
+                            <w:b/>
+                            <w:bCs/>
+                            <w:lang w:val="en"/>
+                          </w:rPr>
+                          <w:t>For</w:t>
+                        </w:r>
+                        <w:r>
+                          <w:rPr>
+                            <w:lang w:val="en"/>
+                          </w:rPr>
+                          <w:t xml:space="preserve"> j = 0 </w:t>
+                        </w:r>
+                        <w:r>
+                          <w:rPr>
+                            <w:lang w:val="en"/>
+                          </w:rPr>
+                          <w:t xml:space="preserve"> </w:t>
+                        </w:r>
+                        <w:r>
+                          <w:rPr>
+                            <w:b/>
+                            <w:bCs/>
+                            <w:lang w:val="en"/>
+                          </w:rPr>
+                          <w:t>To</w:t>
+                        </w:r>
+                        <w:r>
+                          <w:rPr>
+                            <w:lang w:val="en"/>
+                          </w:rPr>
+                          <w:t xml:space="preserve"> </w:t>
+                        </w:r>
+                        <w:r>
+                          <w:rPr>
+                            <w:lang w:val="en"/>
+                          </w:rPr>
+                          <w:t xml:space="preserve"> </w:t>
+                        </w:r>
+                        <w:r>
+                          <w:rPr>
+                            <w:lang w:val="en"/>
+                          </w:rPr>
+                          <w:t>NotasEstudiantes</w:t>
+                        </w:r>
+                        <w:r>
+                          <w:rPr>
+                            <w:lang w:val="en"/>
+                          </w:rPr>
+                          <w:t>.Size - 1</w:t>
+                        </w:r>
+                      </w:p>
+                      <w:p>
+                        <w:pPr>
+                          <w:pStyle w:val="a"/>
+                          <w:rPr>
+                            <w:lang w:val="en-US"/>
+                          </w:rPr>
+                        </w:pPr>
+                        <w:r>
+                          <w:rPr>
                             <w:lang w:val="en"/>
                           </w:rPr>
                           <w:tab/>
                         </w:r>
                         <w:r>
                           <w:rPr>
+                            <w:lang w:val="en"/>
+                          </w:rPr>
+                          <w:tab/>
+                        </w:r>
+                        <w:r>
+                          <w:rPr>
                             <w:b/>
                             <w:bCs/>
                             <w:lang w:val="en"/>
@@ -6051,14 +5287,12 @@
                           </w:rPr>
                           <w:t>("</w:t>
                         </w:r>
-                        <w:proofErr w:type="spellStart"/>
                         <w:r>
                           <w:rPr>
                             <w:lang w:val="en"/>
                           </w:rPr>
                           <w:t>Estudiante</w:t>
                         </w:r>
-                        <w:proofErr w:type="spellEnd"/>
                         <w:r>
                           <w:rPr>
                             <w:lang w:val="en"/>
@@ -6099,14 +5333,12 @@
                           </w:rPr>
                           <w:t xml:space="preserve"> </w:t>
                         </w:r>
-                        <w:proofErr w:type="spellStart"/>
                         <w:r>
                           <w:rPr>
                             <w:lang w:val="en"/>
                           </w:rPr>
                           <w:t>notasEst</w:t>
                         </w:r>
-                        <w:proofErr w:type="spellEnd"/>
                         <w:r>
                           <w:rPr>
                             <w:lang w:val="en"/>
@@ -6139,7 +5371,6 @@
                           </w:rPr>
                           <w:t xml:space="preserve"> = </w:t>
                         </w:r>
-                        <w:proofErr w:type="spellStart"/>
                         <w:r>
                           <w:rPr>
                             <w:lang w:val="en"/>
@@ -6150,14 +5381,7 @@
                           <w:rPr>
                             <w:lang w:val="en"/>
                           </w:rPr>
-                          <w:t>.Get</w:t>
-                        </w:r>
-                        <w:proofErr w:type="spellEnd"/>
-                        <w:r>
-                          <w:rPr>
-                            <w:lang w:val="en"/>
-                          </w:rPr>
-                          <w:t>(j)</w:t>
+                          <w:t>.Get(j)</w:t>
                         </w:r>
                       </w:p>
                       <w:p>
@@ -6271,33 +5495,17 @@
                           </w:rPr>
                           <w:t>(</w:t>
                         </w:r>
-                        <w:proofErr w:type="spellStart"/>
                         <w:r>
                           <w:rPr>
                             <w:lang w:val="en"/>
                           </w:rPr>
                           <w:t>notasEst</w:t>
                         </w:r>
-                        <w:proofErr w:type="spellEnd"/>
                         <w:r>
                           <w:rPr>
                             <w:lang w:val="en"/>
                           </w:rPr>
-                          <w:t>(</w:t>
-                        </w:r>
-                        <w:proofErr w:type="spellStart"/>
-                        <w:r>
-                          <w:rPr>
-                            <w:lang w:val="en"/>
-                          </w:rPr>
-                          <w:t>i</w:t>
-                        </w:r>
-                        <w:proofErr w:type="spellEnd"/>
-                        <w:r>
-                          <w:rPr>
-                            <w:lang w:val="en"/>
-                          </w:rPr>
-                          <w:t>))</w:t>
+                          <w:t>(i))</w:t>
                         </w:r>
                       </w:p>
                       <w:p>
@@ -6565,21 +5773,7 @@
         <w:rPr>
           <w:lang w:val="es-ES_tradnl"/>
         </w:rPr>
-        <w:t xml:space="preserve">Cada array es colocado al final de la lista con el método </w:t>
-      </w:r>
-      <w:proofErr w:type="spellStart"/>
-      <w:r>
-        <w:rPr>
-          <w:lang w:val="es-ES_tradnl"/>
-        </w:rPr>
-        <w:t>Add</w:t>
-      </w:r>
-      <w:proofErr w:type="spellEnd"/>
-      <w:r>
-        <w:rPr>
-          <w:lang w:val="es-ES_tradnl"/>
-        </w:rPr>
-        <w:t>.</w:t>
+        <w:t>Cada array es colocado al final de la lista con el método Add.</w:t>
       </w:r>
     </w:p>
     <w:p>
@@ -6724,6 +5918,7 @@
                 <w:lang w:val="es-ES_tradnl"/>
               </w:rPr>
             </w:pPr>
+            <w:bookmarkStart w:id="4" w:name="_Hlk71268811"/>
             <w:r>
               <w:rPr>
                 <w:lang w:val="es-ES_tradnl"/>
@@ -6993,7 +6188,7 @@
               <w:rPr>
                 <w:lang w:val="es-ES_tradnl"/>
               </w:rPr>
-              <w:t>México DF</w:t>
+              <w:t>Ciudad de México</w:t>
             </w:r>
           </w:p>
         </w:tc>
@@ -7130,6 +6325,7 @@
           </w:p>
         </w:tc>
       </w:tr>
+      <w:bookmarkEnd w:id="4"/>
     </w:tbl>
     <w:p>
       <w:pPr>
@@ -7150,12 +6346,14 @@
           <w:lang w:val="es-ES_tradnl"/>
         </w:rPr>
       </w:pPr>
+      <w:bookmarkStart w:id="5" w:name="_Hlk71268819"/>
       <w:r>
         <w:rPr>
           <w:lang w:val="es-ES_tradnl"/>
         </w:rPr>
         <w:t>Fuente</w:t>
       </w:r>
+      <w:bookmarkEnd w:id="5"/>
       <w:r>
         <w:rPr>
           <w:lang w:val="es-ES_tradnl"/>
@@ -7168,14 +6366,7 @@
             <w:rStyle w:val="Hipervnculo"/>
             <w:lang w:val="es-ES_tradnl"/>
           </w:rPr>
-          <w:t>https://www.boldtuesday.com/pages/alphabetical-list-of-all-countries-and-capitals-shown-on-li</w:t>
-        </w:r>
-        <w:r>
-          <w:rPr>
-            <w:rStyle w:val="Hipervnculo"/>
-            <w:lang w:val="es-ES_tradnl"/>
-          </w:rPr>
-          <w:t>st-of-countries-poster</w:t>
+          <w:t>https://www.boldtuesday.com/pages/alphabetical-list-of-all-countries-and-capitals-shown-on-list-of-countries-poster</w:t>
         </w:r>
       </w:hyperlink>
     </w:p>
@@ -7263,88 +6454,6 @@
         </w:rPr>
         <w:t>Crea un botón que muestre un diálogo preguntando por un nuevo país y su capital para añadirlo a la lista.</w:t>
       </w:r>
-    </w:p>
-    <w:p>
-      <w:pPr>
-        <w:jc w:val="both"/>
-        <w:rPr>
-          <w:lang w:val="es-ES_tradnl"/>
-        </w:rPr>
-      </w:pPr>
-    </w:p>
-    <w:p>
-      <w:pPr>
-        <w:jc w:val="both"/>
-        <w:rPr>
-          <w:lang w:val="es-ES_tradnl"/>
-        </w:rPr>
-      </w:pPr>
-    </w:p>
-    <w:p>
-      <w:pPr>
-        <w:pStyle w:val="Prrafodelista"/>
-        <w:ind w:left="360"/>
-        <w:jc w:val="both"/>
-        <w:rPr>
-          <w:lang w:val="es-ES_tradnl"/>
-        </w:rPr>
-      </w:pPr>
-    </w:p>
-    <w:p>
-      <w:pPr>
-        <w:jc w:val="both"/>
-        <w:rPr>
-          <w:lang w:val="es-ES_tradnl"/>
-        </w:rPr>
-      </w:pPr>
-    </w:p>
-    <w:p>
-      <w:pPr>
-        <w:jc w:val="both"/>
-        <w:rPr>
-          <w:lang w:val="es-ES_tradnl"/>
-        </w:rPr>
-      </w:pPr>
-    </w:p>
-    <w:p>
-      <w:pPr>
-        <w:jc w:val="both"/>
-        <w:rPr>
-          <w:lang w:val="es-ES_tradnl"/>
-        </w:rPr>
-      </w:pPr>
-    </w:p>
-    <w:p>
-      <w:pPr>
-        <w:jc w:val="both"/>
-        <w:rPr>
-          <w:lang w:val="es-ES_tradnl"/>
-        </w:rPr>
-      </w:pPr>
-    </w:p>
-    <w:p>
-      <w:pPr>
-        <w:jc w:val="both"/>
-        <w:rPr>
-          <w:lang w:val="es-ES_tradnl"/>
-        </w:rPr>
-      </w:pPr>
-    </w:p>
-    <w:p>
-      <w:pPr>
-        <w:jc w:val="both"/>
-        <w:rPr>
-          <w:lang w:val="es-ES_tradnl"/>
-        </w:rPr>
-      </w:pPr>
-    </w:p>
-    <w:p>
-      <w:pPr>
-        <w:jc w:val="both"/>
-        <w:rPr>
-          <w:lang w:val="es-ES_tradnl"/>
-        </w:rPr>
-      </w:pPr>
     </w:p>
     <w:p>
       <w:pPr>
